--- a/english_via_skype/lesson_9_sentences - meetings W_edit.docx
+++ b/english_via_skype/lesson_9_sentences - meetings W_edit.docx
@@ -125,7 +125,16 @@
           <w:szCs w:val="28"/>
           <w:lang w:val="en-US"/>
         </w:rPr>
-        <w:t xml:space="preserve">Just for the record I have to </w:t>
+        <w:t>Just for the record we</w:t>
+      </w:r>
+      <w:r>
+        <w:rPr>
+          <w:rFonts w:ascii="Times New Roman" w:hAnsi="Times New Roman" w:cs="Times New Roman"/>
+          <w:sz w:val="28"/>
+          <w:szCs w:val="28"/>
+          <w:lang w:val="en-US"/>
+        </w:rPr>
+        <w:t xml:space="preserve"> have to </w:t>
       </w:r>
       <w:r>
         <w:rPr>
@@ -182,7 +191,15 @@
           <w:sz w:val="28"/>
           <w:szCs w:val="28"/>
         </w:rPr>
-        <w:t>cję związaną z  tym projektem</w:t>
+        <w:t>cję związaną z</w:t>
+      </w:r>
+      <w:r>
+        <w:rPr>
+          <w:rFonts w:ascii="Times New Roman" w:hAnsi="Times New Roman" w:cs="Times New Roman"/>
+          <w:sz w:val="28"/>
+          <w:szCs w:val="28"/>
+        </w:rPr>
+        <w:t xml:space="preserve"> tym projektem</w:t>
       </w:r>
       <w:r>
         <w:rPr>
@@ -250,7 +267,23 @@
           <w:sz w:val="28"/>
           <w:szCs w:val="28"/>
         </w:rPr>
-        <w:t>Czy możemy wrócić do sedna gdyż odbieganie od tematu w niczym nam nie pomaga</w:t>
+        <w:t>Czy możemy wrócić do sedna</w:t>
+      </w:r>
+      <w:r>
+        <w:rPr>
+          <w:rFonts w:ascii="Times New Roman" w:hAnsi="Times New Roman" w:cs="Times New Roman"/>
+          <w:sz w:val="28"/>
+          <w:szCs w:val="28"/>
+        </w:rPr>
+        <w:t>,</w:t>
+      </w:r>
+      <w:r>
+        <w:rPr>
+          <w:rFonts w:ascii="Times New Roman" w:hAnsi="Times New Roman" w:cs="Times New Roman"/>
+          <w:sz w:val="28"/>
+          <w:szCs w:val="28"/>
+        </w:rPr>
+        <w:t xml:space="preserve"> gdyż odbieganie od tematu w niczym nam nie pomaga</w:t>
       </w:r>
       <w:r>
         <w:rPr>
@@ -279,6 +312,15 @@
           <w:lang w:val="en-US"/>
         </w:rPr>
         <w:t xml:space="preserve">Can we get back on the track, because </w:t>
+      </w:r>
+      <w:r>
+        <w:rPr>
+          <w:rFonts w:ascii="Times New Roman" w:hAnsi="Times New Roman" w:cs="Times New Roman"/>
+          <w:sz w:val="28"/>
+          <w:szCs w:val="28"/>
+          <w:lang w:val="en-US"/>
+        </w:rPr>
+        <w:t xml:space="preserve">a </w:t>
       </w:r>
       <w:r>
         <w:rPr>
@@ -367,7 +409,23 @@
           <w:sz w:val="28"/>
           <w:szCs w:val="28"/>
         </w:rPr>
-        <w:t>Zasadniczą kwestię jest fakt iż nie będziemy wstanie zrealizować tego projektu w tak ograniczonym terminie</w:t>
+        <w:t>Zasadniczą kwestię jest fakt iż nie będziemy w</w:t>
+      </w:r>
+      <w:r>
+        <w:rPr>
+          <w:rFonts w:ascii="Times New Roman" w:hAnsi="Times New Roman" w:cs="Times New Roman"/>
+          <w:sz w:val="28"/>
+          <w:szCs w:val="28"/>
+        </w:rPr>
+        <w:t xml:space="preserve"> </w:t>
+      </w:r>
+      <w:r>
+        <w:rPr>
+          <w:rFonts w:ascii="Times New Roman" w:hAnsi="Times New Roman" w:cs="Times New Roman"/>
+          <w:sz w:val="28"/>
+          <w:szCs w:val="28"/>
+        </w:rPr>
+        <w:t>stanie zrealizować tego projektu w tak ograniczonym terminie</w:t>
       </w:r>
       <w:r>
         <w:rPr>
@@ -415,6 +473,8 @@
         </w:rPr>
         <w:t xml:space="preserve"> such a limited timeframe.</w:t>
       </w:r>
+      <w:bookmarkStart w:id="0" w:name="_GoBack"/>
+      <w:bookmarkEnd w:id="0"/>
     </w:p>
     <w:p>
       <w:pPr>
@@ -435,7 +495,15 @@
           <w:sz w:val="28"/>
           <w:szCs w:val="28"/>
         </w:rPr>
-        <w:t>Nie wiem co mam powiedzieć . T</w:t>
+        <w:t>Nie wiem co mam powiedzieć</w:t>
+      </w:r>
+      <w:r>
+        <w:rPr>
+          <w:rFonts w:ascii="Times New Roman" w:hAnsi="Times New Roman" w:cs="Times New Roman"/>
+          <w:sz w:val="28"/>
+          <w:szCs w:val="28"/>
+        </w:rPr>
+        <w:t>. T</w:t>
       </w:r>
       <w:r>
         <w:rPr>
@@ -591,6 +659,15 @@
         </w:rPr>
         <w:t>at cross purposes</w:t>
       </w:r>
+      <w:r>
+        <w:rPr>
+          <w:rFonts w:ascii="Times New Roman" w:hAnsi="Times New Roman" w:cs="Times New Roman"/>
+          <w:sz w:val="28"/>
+          <w:szCs w:val="28"/>
+          <w:lang w:val="en-US"/>
+        </w:rPr>
+        <w:t>.</w:t>
+      </w:r>
     </w:p>
     <w:p>
       <w:pPr>
@@ -611,7 +688,15 @@
           <w:sz w:val="28"/>
           <w:szCs w:val="28"/>
         </w:rPr>
-        <w:t>Zakończmy spotkanie gdyż jest już prawię 1</w:t>
+        <w:t xml:space="preserve">Zakończmy </w:t>
+      </w:r>
+      <w:r>
+        <w:rPr>
+          <w:rFonts w:ascii="Times New Roman" w:hAnsi="Times New Roman" w:cs="Times New Roman"/>
+          <w:sz w:val="28"/>
+          <w:szCs w:val="28"/>
+        </w:rPr>
+        <w:t>spotkanie gdyż jest już prawię 1.</w:t>
       </w:r>
     </w:p>
     <w:p>
@@ -695,8 +780,6 @@
         </w:rPr>
         <w:t>despite the time.</w:t>
       </w:r>
-      <w:bookmarkStart w:id="0" w:name="_GoBack"/>
-      <w:bookmarkEnd w:id="0"/>
     </w:p>
     <w:sectPr>
       <w:pgSz w:w="11906" w:h="16838"/>
